--- a/Research/Resources/Websites.docx
+++ b/Research/Resources/Websites.docx
@@ -581,8 +581,89 @@
           <w:sz w:val="24"/>
         </w:rPr>
       </w:pPr>
+      <w:r>
+        <w:rPr>
+          <w:rFonts w:ascii="Times New Roman" w:hAnsi="Times New Roman" w:cs="Times New Roman"/>
+          <w:sz w:val="24"/>
+        </w:rPr>
+        <w:t>Measuring Methodologies:</w:t>
+      </w:r>
+    </w:p>
+    <w:p>
+      <w:pPr>
+        <w:pStyle w:val="ListParagraph"/>
+        <w:numPr>
+          <w:ilvl w:val="0"/>
+          <w:numId w:val="1"/>
+        </w:numPr>
+        <w:rPr>
+          <w:rFonts w:ascii="Times New Roman" w:hAnsi="Times New Roman" w:cs="Times New Roman"/>
+          <w:sz w:val="24"/>
+        </w:rPr>
+      </w:pPr>
+      <w:r>
+        <w:rPr>
+          <w:rFonts w:ascii="Times New Roman" w:hAnsi="Times New Roman" w:cs="Times New Roman"/>
+          <w:sz w:val="24"/>
+        </w:rPr>
+        <w:t xml:space="preserve">Life Cycle Analysis: </w:t>
+      </w:r>
+      <w:hyperlink r:id="rId19" w:history="1">
+        <w:r>
+          <w:rPr>
+            <w:rStyle w:val="Hyperlink"/>
+            <w:rFonts w:ascii="Times New Roman" w:hAnsi="Times New Roman" w:cs="Times New Roman"/>
+            <w:sz w:val="24"/>
+          </w:rPr>
+          <w:t>https://enviroliteracy.org/environment-society/life-cycle-analysis/</w:t>
+        </w:r>
+      </w:hyperlink>
+      <w:r>
+        <w:rPr>
+          <w:rFonts w:ascii="Times New Roman" w:hAnsi="Times New Roman" w:cs="Times New Roman"/>
+          <w:sz w:val="24"/>
+        </w:rPr>
+        <w:t xml:space="preserve"> </w:t>
+      </w:r>
       <w:bookmarkStart w:id="0" w:name="_GoBack"/>
       <w:bookmarkEnd w:id="0"/>
+    </w:p>
+    <w:p>
+      <w:pPr>
+        <w:pStyle w:val="ListParagraph"/>
+        <w:numPr>
+          <w:ilvl w:val="0"/>
+          <w:numId w:val="1"/>
+        </w:numPr>
+        <w:rPr>
+          <w:rFonts w:ascii="Times New Roman" w:hAnsi="Times New Roman" w:cs="Times New Roman"/>
+          <w:sz w:val="24"/>
+        </w:rPr>
+      </w:pPr>
+      <w:r>
+        <w:rPr>
+          <w:rFonts w:ascii="Times New Roman" w:hAnsi="Times New Roman" w:cs="Times New Roman"/>
+          <w:sz w:val="24"/>
+        </w:rPr>
+        <w:t xml:space="preserve">Economic Input-Output Life Cycle Analysis: </w:t>
+      </w:r>
+      <w:hyperlink r:id="rId20" w:history="1">
+        <w:r>
+          <w:rPr>
+            <w:rStyle w:val="Hyperlink"/>
+            <w:rFonts w:ascii="Times New Roman" w:hAnsi="Times New Roman" w:cs="Times New Roman"/>
+            <w:sz w:val="24"/>
+          </w:rPr>
+          <w:t>http://www.eiolca.net/Method/index.html</w:t>
+        </w:r>
+      </w:hyperlink>
+      <w:r>
+        <w:rPr>
+          <w:rFonts w:ascii="Times New Roman" w:hAnsi="Times New Roman" w:cs="Times New Roman"/>
+          <w:sz w:val="24"/>
+        </w:rPr>
+        <w:t xml:space="preserve"> </w:t>
+      </w:r>
     </w:p>
     <w:sectPr>
       <w:pgSz w:w="12240" w:h="15840"/>

--- a/Research/Resources/Websites.docx
+++ b/Research/Resources/Websites.docx
@@ -625,45 +625,118 @@
         </w:rPr>
         <w:t xml:space="preserve"> </w:t>
       </w:r>
+    </w:p>
+    <w:p>
+      <w:pPr>
+        <w:pStyle w:val="ListParagraph"/>
+        <w:numPr>
+          <w:ilvl w:val="0"/>
+          <w:numId w:val="1"/>
+        </w:numPr>
+        <w:rPr>
+          <w:rFonts w:ascii="Times New Roman" w:hAnsi="Times New Roman" w:cs="Times New Roman"/>
+          <w:sz w:val="24"/>
+        </w:rPr>
+      </w:pPr>
+      <w:r>
+        <w:rPr>
+          <w:rFonts w:ascii="Times New Roman" w:hAnsi="Times New Roman" w:cs="Times New Roman"/>
+          <w:sz w:val="24"/>
+        </w:rPr>
+        <w:t xml:space="preserve">Economic Input-Output Life Cycle Analysis: </w:t>
+      </w:r>
+      <w:hyperlink r:id="rId20" w:history="1">
+        <w:r>
+          <w:rPr>
+            <w:rStyle w:val="Hyperlink"/>
+            <w:rFonts w:ascii="Times New Roman" w:hAnsi="Times New Roman" w:cs="Times New Roman"/>
+            <w:sz w:val="24"/>
+          </w:rPr>
+          <w:t>http://www.eiolca.net/Method/index.html</w:t>
+        </w:r>
+      </w:hyperlink>
+      <w:r>
+        <w:rPr>
+          <w:rFonts w:ascii="Times New Roman" w:hAnsi="Times New Roman" w:cs="Times New Roman"/>
+          <w:sz w:val="24"/>
+        </w:rPr>
+        <w:t xml:space="preserve"> </w:t>
+      </w:r>
+    </w:p>
+    <w:p>
+      <w:pPr>
+        <w:pStyle w:val="ListParagraph"/>
+        <w:numPr>
+          <w:ilvl w:val="0"/>
+          <w:numId w:val="1"/>
+        </w:numPr>
+        <w:rPr>
+          <w:rFonts w:ascii="Times New Roman" w:hAnsi="Times New Roman" w:cs="Times New Roman"/>
+          <w:sz w:val="24"/>
+        </w:rPr>
+      </w:pPr>
+      <w:r>
+        <w:rPr>
+          <w:rFonts w:ascii="Times New Roman" w:hAnsi="Times New Roman" w:cs="Times New Roman"/>
+          <w:sz w:val="24"/>
+        </w:rPr>
+        <w:t xml:space="preserve">Input-Output Analysis: </w:t>
+      </w:r>
+      <w:hyperlink r:id="rId21" w:history="1">
+        <w:r>
+          <w:rPr>
+            <w:rStyle w:val="Hyperlink"/>
+            <w:rFonts w:ascii="Times New Roman" w:hAnsi="Times New Roman" w:cs="Times New Roman"/>
+            <w:sz w:val="24"/>
+          </w:rPr>
+          <w:t>http://www.investopedia.com/terms/i/input-output-analysis.asp</w:t>
+        </w:r>
+      </w:hyperlink>
+    </w:p>
+    <w:p>
+      <w:pPr>
+        <w:pStyle w:val="ListParagraph"/>
+        <w:numPr>
+          <w:ilvl w:val="0"/>
+          <w:numId w:val="1"/>
+        </w:numPr>
+        <w:rPr>
+          <w:rFonts w:ascii="Times New Roman" w:hAnsi="Times New Roman" w:cs="Times New Roman"/>
+          <w:sz w:val="24"/>
+        </w:rPr>
+      </w:pPr>
+      <w:r>
+        <w:rPr>
+          <w:rFonts w:ascii="Times New Roman" w:hAnsi="Times New Roman" w:cs="Times New Roman"/>
+          <w:sz w:val="24"/>
+        </w:rPr>
+        <w:t xml:space="preserve">Math Behind Input-Output Model: </w:t>
+      </w:r>
+      <w:hyperlink r:id="rId22" w:history="1">
+        <w:r>
+          <w:rPr>
+            <w:rStyle w:val="Hyperlink"/>
+            <w:rFonts w:ascii="Times New Roman" w:hAnsi="Times New Roman" w:cs="Times New Roman"/>
+            <w:sz w:val="24"/>
+          </w:rPr>
+          <w:t>http://barnyard.syr.edu/mat183/l32/</w:t>
+        </w:r>
+      </w:hyperlink>
+    </w:p>
+    <w:p>
+      <w:pPr>
+        <w:pStyle w:val="ListParagraph"/>
+        <w:numPr>
+          <w:ilvl w:val="0"/>
+          <w:numId w:val="1"/>
+        </w:numPr>
+        <w:rPr>
+          <w:rFonts w:ascii="Times New Roman" w:hAnsi="Times New Roman" w:cs="Times New Roman"/>
+          <w:sz w:val="24"/>
+        </w:rPr>
+      </w:pPr>
       <w:bookmarkStart w:id="0" w:name="_GoBack"/>
       <w:bookmarkEnd w:id="0"/>
-    </w:p>
-    <w:p>
-      <w:pPr>
-        <w:pStyle w:val="ListParagraph"/>
-        <w:numPr>
-          <w:ilvl w:val="0"/>
-          <w:numId w:val="1"/>
-        </w:numPr>
-        <w:rPr>
-          <w:rFonts w:ascii="Times New Roman" w:hAnsi="Times New Roman" w:cs="Times New Roman"/>
-          <w:sz w:val="24"/>
-        </w:rPr>
-      </w:pPr>
-      <w:r>
-        <w:rPr>
-          <w:rFonts w:ascii="Times New Roman" w:hAnsi="Times New Roman" w:cs="Times New Roman"/>
-          <w:sz w:val="24"/>
-        </w:rPr>
-        <w:t xml:space="preserve">Economic Input-Output Life Cycle Analysis: </w:t>
-      </w:r>
-      <w:hyperlink r:id="rId20" w:history="1">
-        <w:r>
-          <w:rPr>
-            <w:rStyle w:val="Hyperlink"/>
-            <w:rFonts w:ascii="Times New Roman" w:hAnsi="Times New Roman" w:cs="Times New Roman"/>
-            <w:sz w:val="24"/>
-          </w:rPr>
-          <w:t>http://www.eiolca.net/Method/index.html</w:t>
-        </w:r>
-      </w:hyperlink>
-      <w:r>
-        <w:rPr>
-          <w:rFonts w:ascii="Times New Roman" w:hAnsi="Times New Roman" w:cs="Times New Roman"/>
-          <w:sz w:val="24"/>
-        </w:rPr>
-        <w:t xml:space="preserve"> </w:t>
-      </w:r>
     </w:p>
     <w:sectPr>
       <w:pgSz w:w="12240" w:h="15840"/>

--- a/Research/Resources/Websites.docx
+++ b/Research/Resources/Websites.docx
@@ -552,8 +552,11 @@
           <w:numId w:val="1"/>
         </w:numPr>
         <w:rPr>
-          <w:rFonts w:ascii="Times New Roman" w:hAnsi="Times New Roman" w:cs="Times New Roman"/>
-          <w:sz w:val="24"/>
+          <w:rStyle w:val="Hyperlink"/>
+          <w:rFonts w:ascii="Times New Roman" w:hAnsi="Times New Roman" w:cs="Times New Roman"/>
+          <w:color w:val="auto"/>
+          <w:sz w:val="24"/>
+          <w:u w:val="none"/>
         </w:rPr>
       </w:pPr>
       <w:r>
@@ -576,37 +579,28 @@
     </w:p>
     <w:p>
       <w:pPr>
-        <w:rPr>
-          <w:rFonts w:ascii="Times New Roman" w:hAnsi="Times New Roman" w:cs="Times New Roman"/>
-          <w:sz w:val="24"/>
-        </w:rPr>
-      </w:pPr>
-      <w:r>
-        <w:rPr>
-          <w:rFonts w:ascii="Times New Roman" w:hAnsi="Times New Roman" w:cs="Times New Roman"/>
-          <w:sz w:val="24"/>
-        </w:rPr>
-        <w:t>Measuring Methodologies:</w:t>
-      </w:r>
-    </w:p>
-    <w:p>
-      <w:pPr>
-        <w:pStyle w:val="ListParagraph"/>
-        <w:numPr>
-          <w:ilvl w:val="0"/>
-          <w:numId w:val="1"/>
-        </w:numPr>
-        <w:rPr>
-          <w:rFonts w:ascii="Times New Roman" w:hAnsi="Times New Roman" w:cs="Times New Roman"/>
-          <w:sz w:val="24"/>
-        </w:rPr>
-      </w:pPr>
-      <w:r>
-        <w:rPr>
-          <w:rFonts w:ascii="Times New Roman" w:hAnsi="Times New Roman" w:cs="Times New Roman"/>
-          <w:sz w:val="24"/>
-        </w:rPr>
-        <w:t xml:space="preserve">Life Cycle Analysis: </w:t>
+        <w:pStyle w:val="ListParagraph"/>
+        <w:numPr>
+          <w:ilvl w:val="0"/>
+          <w:numId w:val="1"/>
+        </w:numPr>
+        <w:rPr>
+          <w:rStyle w:val="Hyperlink"/>
+          <w:rFonts w:ascii="Times New Roman" w:hAnsi="Times New Roman" w:cs="Times New Roman"/>
+          <w:color w:val="auto"/>
+          <w:sz w:val="24"/>
+          <w:u w:val="none"/>
+        </w:rPr>
+      </w:pPr>
+      <w:r>
+        <w:rPr>
+          <w:rStyle w:val="Hyperlink"/>
+          <w:rFonts w:ascii="Times New Roman" w:hAnsi="Times New Roman" w:cs="Times New Roman"/>
+          <w:color w:val="auto"/>
+          <w:sz w:val="24"/>
+          <w:u w:val="none"/>
+        </w:rPr>
+        <w:t xml:space="preserve">Emissions Factor Database: </w:t>
       </w:r>
       <w:hyperlink r:id="rId19" w:history="1">
         <w:r>
@@ -615,7 +609,164 @@
             <w:rFonts w:ascii="Times New Roman" w:hAnsi="Times New Roman" w:cs="Times New Roman"/>
             <w:sz w:val="24"/>
           </w:rPr>
-          <w:t>https://enviroliteracy.org/environment-society/life-cycle-analysis/</w:t>
+          <w:t>http://www.ghgprotocol.org/Third-Party-Databases/IPCC-Emissions-Factor-Database</w:t>
+        </w:r>
+      </w:hyperlink>
+    </w:p>
+    <w:p>
+      <w:pPr>
+        <w:pStyle w:val="ListParagraph"/>
+        <w:numPr>
+          <w:ilvl w:val="0"/>
+          <w:numId w:val="1"/>
+        </w:numPr>
+        <w:rPr>
+          <w:rFonts w:ascii="Times New Roman" w:hAnsi="Times New Roman" w:cs="Times New Roman"/>
+          <w:sz w:val="24"/>
+        </w:rPr>
+      </w:pPr>
+      <w:r>
+        <w:rPr>
+          <w:rFonts w:ascii="Times New Roman" w:hAnsi="Times New Roman" w:cs="Times New Roman"/>
+          <w:sz w:val="24"/>
+        </w:rPr>
+        <w:t>Greenhouse Gas Inventory Data Explorer</w:t>
+      </w:r>
+      <w:r>
+        <w:rPr>
+          <w:rFonts w:ascii="Times New Roman" w:hAnsi="Times New Roman" w:cs="Times New Roman"/>
+          <w:sz w:val="24"/>
+        </w:rPr>
+        <w:t xml:space="preserve">: </w:t>
+      </w:r>
+      <w:hyperlink r:id="rId20" w:history="1">
+        <w:r>
+          <w:rPr>
+            <w:rStyle w:val="Hyperlink"/>
+            <w:rFonts w:ascii="Times New Roman" w:hAnsi="Times New Roman" w:cs="Times New Roman"/>
+            <w:sz w:val="24"/>
+          </w:rPr>
+          <w:t>https://www3.epa.gov/climatechange/ghgemissions/inventoryexplorer/</w:t>
+        </w:r>
+      </w:hyperlink>
+    </w:p>
+    <w:p>
+      <w:pPr>
+        <w:pStyle w:val="ListParagraph"/>
+        <w:numPr>
+          <w:ilvl w:val="0"/>
+          <w:numId w:val="1"/>
+        </w:numPr>
+        <w:rPr>
+          <w:rFonts w:ascii="Times New Roman" w:hAnsi="Times New Roman" w:cs="Times New Roman"/>
+          <w:sz w:val="24"/>
+        </w:rPr>
+      </w:pPr>
+      <w:r>
+        <w:rPr>
+          <w:rFonts w:ascii="Times New Roman" w:hAnsi="Times New Roman" w:cs="Times New Roman"/>
+          <w:sz w:val="24"/>
+        </w:rPr>
+        <w:t xml:space="preserve">Data.Gov: </w:t>
+      </w:r>
+      <w:hyperlink r:id="rId21" w:history="1">
+        <w:r>
+          <w:rPr>
+            <w:rStyle w:val="Hyperlink"/>
+            <w:rFonts w:ascii="Times New Roman" w:hAnsi="Times New Roman" w:cs="Times New Roman"/>
+            <w:sz w:val="24"/>
+          </w:rPr>
+          <w:t>https://www.data.gov/</w:t>
+        </w:r>
+      </w:hyperlink>
+    </w:p>
+    <w:p>
+      <w:pPr>
+        <w:pStyle w:val="ListParagraph"/>
+        <w:numPr>
+          <w:ilvl w:val="0"/>
+          <w:numId w:val="1"/>
+        </w:numPr>
+        <w:rPr>
+          <w:rFonts w:ascii="Times New Roman" w:hAnsi="Times New Roman" w:cs="Times New Roman"/>
+          <w:sz w:val="24"/>
+        </w:rPr>
+      </w:pPr>
+      <w:r>
+        <w:rPr>
+          <w:rFonts w:ascii="Times New Roman" w:hAnsi="Times New Roman" w:cs="Times New Roman"/>
+          <w:sz w:val="24"/>
+        </w:rPr>
+        <w:t xml:space="preserve">Data USA: </w:t>
+      </w:r>
+      <w:hyperlink r:id="rId22" w:history="1">
+        <w:r>
+          <w:rPr>
+            <w:rStyle w:val="Hyperlink"/>
+            <w:rFonts w:ascii="Times New Roman" w:hAnsi="Times New Roman" w:cs="Times New Roman"/>
+            <w:sz w:val="24"/>
+          </w:rPr>
+          <w:t>https://datausa.io/about/api/</w:t>
+        </w:r>
+      </w:hyperlink>
+    </w:p>
+    <w:p>
+      <w:pPr>
+        <w:pStyle w:val="ListParagraph"/>
+        <w:numPr>
+          <w:ilvl w:val="0"/>
+          <w:numId w:val="1"/>
+        </w:numPr>
+        <w:rPr>
+          <w:rFonts w:ascii="Times New Roman" w:hAnsi="Times New Roman" w:cs="Times New Roman"/>
+          <w:sz w:val="24"/>
+        </w:rPr>
+      </w:pPr>
+      <w:r>
+        <w:rPr>
+          <w:rFonts w:ascii="Times New Roman" w:hAnsi="Times New Roman" w:cs="Times New Roman"/>
+          <w:sz w:val="24"/>
+        </w:rPr>
+        <w:t xml:space="preserve">Data USA API Wiki: </w:t>
+      </w:r>
+      <w:hyperlink r:id="rId23" w:history="1">
+        <w:r>
+          <w:rPr>
+            <w:rStyle w:val="Hyperlink"/>
+            <w:rFonts w:ascii="Times New Roman" w:hAnsi="Times New Roman" w:cs="Times New Roman"/>
+            <w:sz w:val="24"/>
+          </w:rPr>
+          <w:t>https://github.com/DataUSA/datausa-api</w:t>
+        </w:r>
+      </w:hyperlink>
+    </w:p>
+    <w:p>
+      <w:pPr>
+        <w:pStyle w:val="ListParagraph"/>
+        <w:numPr>
+          <w:ilvl w:val="0"/>
+          <w:numId w:val="1"/>
+        </w:numPr>
+        <w:rPr>
+          <w:rFonts w:ascii="Times New Roman" w:hAnsi="Times New Roman" w:cs="Times New Roman"/>
+          <w:sz w:val="24"/>
+        </w:rPr>
+      </w:pPr>
+      <w:r>
+        <w:rPr>
+          <w:rFonts w:ascii="Times New Roman" w:hAnsi="Times New Roman" w:cs="Times New Roman"/>
+          <w:sz w:val="24"/>
+        </w:rPr>
+        <w:t xml:space="preserve">Seattle’s GHG Inventory: </w:t>
+      </w:r>
+      <w:hyperlink r:id="rId24" w:history="1">
+        <w:r>
+          <w:rPr>
+            <w:rStyle w:val="Hyperlink"/>
+            <w:rFonts w:ascii="Times New Roman" w:hAnsi="Times New Roman" w:cs="Times New Roman"/>
+            <w:sz w:val="24"/>
+          </w:rPr>
+          <w:t>https://www.seattle.gov/environment/climate-change/seattles-greenhouse-gas-inventories</w:t>
         </w:r>
       </w:hyperlink>
       <w:r>
@@ -625,118 +776,158 @@
         </w:rPr>
         <w:t xml:space="preserve"> </w:t>
       </w:r>
-    </w:p>
-    <w:p>
-      <w:pPr>
-        <w:pStyle w:val="ListParagraph"/>
-        <w:numPr>
-          <w:ilvl w:val="0"/>
-          <w:numId w:val="1"/>
-        </w:numPr>
-        <w:rPr>
-          <w:rFonts w:ascii="Times New Roman" w:hAnsi="Times New Roman" w:cs="Times New Roman"/>
-          <w:sz w:val="24"/>
-        </w:rPr>
-      </w:pPr>
-      <w:r>
-        <w:rPr>
-          <w:rFonts w:ascii="Times New Roman" w:hAnsi="Times New Roman" w:cs="Times New Roman"/>
-          <w:sz w:val="24"/>
-        </w:rPr>
-        <w:t xml:space="preserve">Economic Input-Output Life Cycle Analysis: </w:t>
-      </w:r>
-      <w:hyperlink r:id="rId20" w:history="1">
-        <w:r>
-          <w:rPr>
-            <w:rStyle w:val="Hyperlink"/>
-            <w:rFonts w:ascii="Times New Roman" w:hAnsi="Times New Roman" w:cs="Times New Roman"/>
-            <w:sz w:val="24"/>
-          </w:rPr>
-          <w:t>http://www.eiolca.net/Method/index.html</w:t>
-        </w:r>
-      </w:hyperlink>
-      <w:r>
-        <w:rPr>
-          <w:rFonts w:ascii="Times New Roman" w:hAnsi="Times New Roman" w:cs="Times New Roman"/>
-          <w:sz w:val="24"/>
-        </w:rPr>
-        <w:t xml:space="preserve"> </w:t>
-      </w:r>
-    </w:p>
-    <w:p>
-      <w:pPr>
-        <w:pStyle w:val="ListParagraph"/>
-        <w:numPr>
-          <w:ilvl w:val="0"/>
-          <w:numId w:val="1"/>
-        </w:numPr>
-        <w:rPr>
-          <w:rFonts w:ascii="Times New Roman" w:hAnsi="Times New Roman" w:cs="Times New Roman"/>
-          <w:sz w:val="24"/>
-        </w:rPr>
-      </w:pPr>
-      <w:r>
-        <w:rPr>
-          <w:rFonts w:ascii="Times New Roman" w:hAnsi="Times New Roman" w:cs="Times New Roman"/>
-          <w:sz w:val="24"/>
-        </w:rPr>
-        <w:t xml:space="preserve">Input-Output Analysis: </w:t>
-      </w:r>
-      <w:hyperlink r:id="rId21" w:history="1">
-        <w:r>
-          <w:rPr>
-            <w:rStyle w:val="Hyperlink"/>
-            <w:rFonts w:ascii="Times New Roman" w:hAnsi="Times New Roman" w:cs="Times New Roman"/>
-            <w:sz w:val="24"/>
-          </w:rPr>
-          <w:t>http://www.investopedia.com/terms/i/input-output-analysis.asp</w:t>
-        </w:r>
-      </w:hyperlink>
-    </w:p>
-    <w:p>
-      <w:pPr>
-        <w:pStyle w:val="ListParagraph"/>
-        <w:numPr>
-          <w:ilvl w:val="0"/>
-          <w:numId w:val="1"/>
-        </w:numPr>
-        <w:rPr>
-          <w:rFonts w:ascii="Times New Roman" w:hAnsi="Times New Roman" w:cs="Times New Roman"/>
-          <w:sz w:val="24"/>
-        </w:rPr>
-      </w:pPr>
-      <w:r>
-        <w:rPr>
-          <w:rFonts w:ascii="Times New Roman" w:hAnsi="Times New Roman" w:cs="Times New Roman"/>
-          <w:sz w:val="24"/>
-        </w:rPr>
-        <w:t xml:space="preserve">Math Behind Input-Output Model: </w:t>
-      </w:r>
-      <w:hyperlink r:id="rId22" w:history="1">
-        <w:r>
-          <w:rPr>
-            <w:rStyle w:val="Hyperlink"/>
-            <w:rFonts w:ascii="Times New Roman" w:hAnsi="Times New Roman" w:cs="Times New Roman"/>
-            <w:sz w:val="24"/>
-          </w:rPr>
-          <w:t>http://barnyard.syr.edu/mat183/l32/</w:t>
-        </w:r>
-      </w:hyperlink>
-    </w:p>
-    <w:p>
-      <w:pPr>
-        <w:pStyle w:val="ListParagraph"/>
-        <w:numPr>
-          <w:ilvl w:val="0"/>
-          <w:numId w:val="1"/>
-        </w:numPr>
-        <w:rPr>
-          <w:rFonts w:ascii="Times New Roman" w:hAnsi="Times New Roman" w:cs="Times New Roman"/>
-          <w:sz w:val="24"/>
-        </w:rPr>
-      </w:pPr>
       <w:bookmarkStart w:id="0" w:name="_GoBack"/>
       <w:bookmarkEnd w:id="0"/>
+    </w:p>
+    <w:p>
+      <w:pPr>
+        <w:rPr>
+          <w:rFonts w:ascii="Times New Roman" w:hAnsi="Times New Roman" w:cs="Times New Roman"/>
+          <w:sz w:val="24"/>
+        </w:rPr>
+      </w:pPr>
+      <w:r>
+        <w:rPr>
+          <w:rFonts w:ascii="Times New Roman" w:hAnsi="Times New Roman" w:cs="Times New Roman"/>
+          <w:sz w:val="24"/>
+        </w:rPr>
+        <w:lastRenderedPageBreak/>
+        <w:t>Measuring Methodologies:</w:t>
+      </w:r>
+    </w:p>
+    <w:p>
+      <w:pPr>
+        <w:pStyle w:val="ListParagraph"/>
+        <w:numPr>
+          <w:ilvl w:val="0"/>
+          <w:numId w:val="1"/>
+        </w:numPr>
+        <w:rPr>
+          <w:rFonts w:ascii="Times New Roman" w:hAnsi="Times New Roman" w:cs="Times New Roman"/>
+          <w:sz w:val="24"/>
+        </w:rPr>
+      </w:pPr>
+      <w:r>
+        <w:rPr>
+          <w:rFonts w:ascii="Times New Roman" w:hAnsi="Times New Roman" w:cs="Times New Roman"/>
+          <w:sz w:val="24"/>
+        </w:rPr>
+        <w:t xml:space="preserve">Life Cycle Analysis: </w:t>
+      </w:r>
+      <w:hyperlink r:id="rId25" w:history="1">
+        <w:r>
+          <w:rPr>
+            <w:rStyle w:val="Hyperlink"/>
+            <w:rFonts w:ascii="Times New Roman" w:hAnsi="Times New Roman" w:cs="Times New Roman"/>
+            <w:sz w:val="24"/>
+          </w:rPr>
+          <w:t>https://enviroliteracy.org/environment-society/life-cycle-analysis/</w:t>
+        </w:r>
+      </w:hyperlink>
+      <w:r>
+        <w:rPr>
+          <w:rFonts w:ascii="Times New Roman" w:hAnsi="Times New Roman" w:cs="Times New Roman"/>
+          <w:sz w:val="24"/>
+        </w:rPr>
+        <w:t xml:space="preserve"> </w:t>
+      </w:r>
+    </w:p>
+    <w:p>
+      <w:pPr>
+        <w:pStyle w:val="ListParagraph"/>
+        <w:numPr>
+          <w:ilvl w:val="0"/>
+          <w:numId w:val="1"/>
+        </w:numPr>
+        <w:rPr>
+          <w:rFonts w:ascii="Times New Roman" w:hAnsi="Times New Roman" w:cs="Times New Roman"/>
+          <w:sz w:val="24"/>
+        </w:rPr>
+      </w:pPr>
+      <w:r>
+        <w:rPr>
+          <w:rFonts w:ascii="Times New Roman" w:hAnsi="Times New Roman" w:cs="Times New Roman"/>
+          <w:sz w:val="24"/>
+        </w:rPr>
+        <w:t xml:space="preserve">Economic Input-Output Life Cycle Analysis: </w:t>
+      </w:r>
+      <w:hyperlink r:id="rId26" w:history="1">
+        <w:r>
+          <w:rPr>
+            <w:rStyle w:val="Hyperlink"/>
+            <w:rFonts w:ascii="Times New Roman" w:hAnsi="Times New Roman" w:cs="Times New Roman"/>
+            <w:sz w:val="24"/>
+          </w:rPr>
+          <w:t>http://www.eiolca.net/Method/index.html</w:t>
+        </w:r>
+      </w:hyperlink>
+      <w:r>
+        <w:rPr>
+          <w:rFonts w:ascii="Times New Roman" w:hAnsi="Times New Roman" w:cs="Times New Roman"/>
+          <w:sz w:val="24"/>
+        </w:rPr>
+        <w:t xml:space="preserve"> </w:t>
+      </w:r>
+    </w:p>
+    <w:p>
+      <w:pPr>
+        <w:pStyle w:val="ListParagraph"/>
+        <w:numPr>
+          <w:ilvl w:val="0"/>
+          <w:numId w:val="1"/>
+        </w:numPr>
+        <w:rPr>
+          <w:rFonts w:ascii="Times New Roman" w:hAnsi="Times New Roman" w:cs="Times New Roman"/>
+          <w:sz w:val="24"/>
+        </w:rPr>
+      </w:pPr>
+      <w:r>
+        <w:rPr>
+          <w:rFonts w:ascii="Times New Roman" w:hAnsi="Times New Roman" w:cs="Times New Roman"/>
+          <w:sz w:val="24"/>
+        </w:rPr>
+        <w:t xml:space="preserve">Input-Output Analysis: </w:t>
+      </w:r>
+      <w:hyperlink r:id="rId27" w:history="1">
+        <w:r>
+          <w:rPr>
+            <w:rStyle w:val="Hyperlink"/>
+            <w:rFonts w:ascii="Times New Roman" w:hAnsi="Times New Roman" w:cs="Times New Roman"/>
+            <w:sz w:val="24"/>
+          </w:rPr>
+          <w:t>http://www.investopedia.com/terms/i/input-output-analysis.asp</w:t>
+        </w:r>
+      </w:hyperlink>
+    </w:p>
+    <w:p>
+      <w:pPr>
+        <w:pStyle w:val="ListParagraph"/>
+        <w:numPr>
+          <w:ilvl w:val="0"/>
+          <w:numId w:val="1"/>
+        </w:numPr>
+        <w:rPr>
+          <w:rFonts w:ascii="Times New Roman" w:hAnsi="Times New Roman" w:cs="Times New Roman"/>
+          <w:sz w:val="24"/>
+        </w:rPr>
+      </w:pPr>
+      <w:r>
+        <w:rPr>
+          <w:rFonts w:ascii="Times New Roman" w:hAnsi="Times New Roman" w:cs="Times New Roman"/>
+          <w:sz w:val="24"/>
+        </w:rPr>
+        <w:t xml:space="preserve">Math Behind Input-Output Model: </w:t>
+      </w:r>
+      <w:hyperlink r:id="rId28" w:history="1">
+        <w:r>
+          <w:rPr>
+            <w:rStyle w:val="Hyperlink"/>
+            <w:rFonts w:ascii="Times New Roman" w:hAnsi="Times New Roman" w:cs="Times New Roman"/>
+            <w:sz w:val="24"/>
+          </w:rPr>
+          <w:t>http://barnyard.syr.edu/mat183/l32/</w:t>
+        </w:r>
+      </w:hyperlink>
     </w:p>
     <w:sectPr>
       <w:pgSz w:w="12240" w:h="15840"/>
